--- a/documentation/mvp/mvp_osszesitett.docx
+++ b/documentation/mvp/mvp_osszesitett.docx
@@ -715,20 +715,16 @@
                 <w:noProof/>
                 <w:webHidden/>
               </w:rPr>
-            </w:r>
-            <w:r>
-              <w:rPr>
+              <w:fldChar w:fldCharType="separate"/>
+            </w:r>
+            <w:r>
+              <w:rPr>
+                <w:b/>
+                <w:bCs/>
                 <w:noProof/>
                 <w:webHidden/>
               </w:rPr>
-              <w:fldChar w:fldCharType="separate"/>
-            </w:r>
-            <w:r>
-              <w:rPr>
-                <w:noProof/>
-                <w:webHidden/>
-              </w:rPr>
-              <w:t>9</w:t>
+              <w:t>Hiba! A könyvjelző nem létezik.</w:t>
             </w:r>
             <w:r>
               <w:rPr>
@@ -872,7 +868,7 @@
                 <w:noProof/>
                 <w:webHidden/>
               </w:rPr>
-              <w:t>10</w:t>
+              <w:t>9</w:t>
             </w:r>
             <w:r>
               <w:rPr>
@@ -944,7 +940,7 @@
                 <w:noProof/>
                 <w:webHidden/>
               </w:rPr>
-              <w:t>11</w:t>
+              <w:t>10</w:t>
             </w:r>
             <w:r>
               <w:rPr>
@@ -1088,7 +1084,7 @@
                 <w:noProof/>
                 <w:webHidden/>
               </w:rPr>
-              <w:t>12</w:t>
+              <w:t>11</w:t>
             </w:r>
             <w:r>
               <w:rPr>
@@ -1160,7 +1156,7 @@
                 <w:noProof/>
                 <w:webHidden/>
               </w:rPr>
-              <w:t>13</w:t>
+              <w:t>12</w:t>
             </w:r>
             <w:r>
               <w:rPr>
@@ -17027,7 +17023,16 @@
           <w:sz w:val="26"/>
           <w:szCs w:val="26"/>
         </w:rPr>
-        <w:t xml:space="preserve"> támogatás. Ezek visszajelzése automata módon kellene, hogy működjön, </w:t>
+        <w:t xml:space="preserve"> támogatás. Ezek viss</w:t>
+      </w:r>
+      <w:bookmarkStart w:id="14" w:name="_GoBack"/>
+      <w:bookmarkEnd w:id="14"/>
+      <w:r>
+        <w:rPr>
+          <w:sz w:val="26"/>
+          <w:szCs w:val="26"/>
+        </w:rPr>
+        <w:t xml:space="preserve">zajelzése automata módon kellene, hogy működjön, </w:t>
       </w:r>
       <w:proofErr w:type="spellStart"/>
       <w:r>
@@ -17044,6 +17049,155 @@
           <w:szCs w:val="26"/>
         </w:rPr>
         <w:t xml:space="preserve"> rendszerekkel a vásárló és szolgáltató között, valamint a termelő és szolgáltató között.</w:t>
+      </w:r>
+    </w:p>
+    <w:p>
+      <w:pPr>
+        <w:pStyle w:val="Listaszerbekezds"/>
+        <w:rPr>
+          <w:sz w:val="26"/>
+          <w:szCs w:val="26"/>
+        </w:rPr>
+      </w:pPr>
+    </w:p>
+    <w:p>
+      <w:pPr>
+        <w:pStyle w:val="Listaszerbekezds"/>
+        <w:numPr>
+          <w:ilvl w:val="0"/>
+          <w:numId w:val="1"/>
+        </w:numPr>
+        <w:rPr>
+          <w:b/>
+          <w:bCs/>
+          <w:sz w:val="26"/>
+          <w:szCs w:val="26"/>
+        </w:rPr>
+      </w:pPr>
+      <w:r>
+        <w:rPr>
+          <w:b/>
+          <w:bCs/>
+          <w:sz w:val="26"/>
+          <w:szCs w:val="26"/>
+        </w:rPr>
+        <w:t xml:space="preserve">Fogyasztói nézet </w:t>
+      </w:r>
+      <w:r>
+        <w:rPr>
+          <w:b/>
+          <w:bCs/>
+          <w:sz w:val="26"/>
+          <w:szCs w:val="26"/>
+        </w:rPr>
+        <w:t>–</w:t>
+      </w:r>
+      <w:r>
+        <w:rPr>
+          <w:b/>
+          <w:bCs/>
+          <w:sz w:val="26"/>
+          <w:szCs w:val="26"/>
+        </w:rPr>
+        <w:t xml:space="preserve"> Receptek</w:t>
+      </w:r>
+      <w:r>
+        <w:rPr>
+          <w:b/>
+          <w:bCs/>
+          <w:sz w:val="26"/>
+          <w:szCs w:val="26"/>
+        </w:rPr>
+        <w:t xml:space="preserve"> (ez adja a webshop sajátosságát)</w:t>
+      </w:r>
+    </w:p>
+    <w:p>
+      <w:pPr>
+        <w:pStyle w:val="Listaszerbekezds"/>
+        <w:rPr>
+          <w:sz w:val="26"/>
+          <w:szCs w:val="26"/>
+        </w:rPr>
+      </w:pPr>
+      <w:r>
+        <w:rPr>
+          <w:b/>
+          <w:bCs/>
+          <w:sz w:val="26"/>
+          <w:szCs w:val="26"/>
+          <w:u w:val="single"/>
+        </w:rPr>
+        <w:t xml:space="preserve">Felhasználói </w:t>
+      </w:r>
+      <w:proofErr w:type="spellStart"/>
+      <w:r>
+        <w:rPr>
+          <w:b/>
+          <w:bCs/>
+          <w:sz w:val="26"/>
+          <w:szCs w:val="26"/>
+          <w:u w:val="single"/>
+        </w:rPr>
+        <w:t>impakt</w:t>
+      </w:r>
+      <w:proofErr w:type="spellEnd"/>
+      <w:r>
+        <w:rPr>
+          <w:b/>
+          <w:bCs/>
+          <w:sz w:val="26"/>
+          <w:szCs w:val="26"/>
+        </w:rPr>
+        <w:t xml:space="preserve">: </w:t>
+      </w:r>
+      <w:r>
+        <w:rPr>
+          <w:sz w:val="26"/>
+          <w:szCs w:val="26"/>
+        </w:rPr>
+        <w:t>A fogyasztók tudnak a publikált receptek között új ötleteket meríteni, a receptekhez való hozzávalókat egy csomagban meg tudják rendelni (tételesen ki vannak gyűjtve a hozzávalók és egy gombnyomásra kosárba rakhatja a csomagot a megfelelő mennyiségekkel) és saját maguk is tudnak közzétenni ötleteket</w:t>
+      </w:r>
+    </w:p>
+    <w:p>
+      <w:pPr>
+        <w:pStyle w:val="Listaszerbekezds"/>
+        <w:rPr>
+          <w:sz w:val="26"/>
+          <w:szCs w:val="26"/>
+        </w:rPr>
+      </w:pPr>
+      <w:r>
+        <w:rPr>
+          <w:b/>
+          <w:bCs/>
+          <w:sz w:val="26"/>
+          <w:szCs w:val="26"/>
+          <w:u w:val="single"/>
+        </w:rPr>
+        <w:t>Becsült komplexitás:</w:t>
+      </w:r>
+      <w:r>
+        <w:rPr>
+          <w:sz w:val="26"/>
+          <w:szCs w:val="26"/>
+        </w:rPr>
+        <w:t xml:space="preserve"> A közzétett recepteket </w:t>
+      </w:r>
+      <w:proofErr w:type="spellStart"/>
+      <w:r>
+        <w:rPr>
+          <w:sz w:val="26"/>
+          <w:szCs w:val="26"/>
+        </w:rPr>
+        <w:t>admin</w:t>
+      </w:r>
+      <w:proofErr w:type="spellEnd"/>
+      <w:r>
+        <w:rPr>
+          <w:sz w:val="26"/>
+          <w:szCs w:val="26"/>
+        </w:rPr>
+        <w:t xml:space="preserve"> által hitelesíteni kell, utána kerülhetnek publikálásra, a privát recepteknél erre nincs szükség. A receptekben nyilvántartott hozzávalók alapján le lehet adni egy termékcsomag rendelést a hozzávalókból</w:t>
       </w:r>
     </w:p>
     <w:p>
@@ -17760,7 +17914,7 @@
         <w:pStyle w:val="Listaszerbekezds"/>
         <w:numPr>
           <w:ilvl w:val="0"/>
-          <w:numId w:val="5"/>
+          <w:numId w:val="15"/>
         </w:numPr>
         <w:rPr>
           <w:b/>
@@ -17875,7 +18029,7 @@
         <w:pStyle w:val="Listaszerbekezds"/>
         <w:numPr>
           <w:ilvl w:val="0"/>
-          <w:numId w:val="5"/>
+          <w:numId w:val="15"/>
         </w:numPr>
         <w:rPr>
           <w:b/>
@@ -17891,16 +18045,7 @@
           <w:sz w:val="26"/>
           <w:szCs w:val="26"/>
         </w:rPr>
-        <w:t xml:space="preserve">Fogyasztói nézet - </w:t>
-      </w:r>
-      <w:r>
-        <w:rPr>
-          <w:b/>
-          <w:bCs/>
-          <w:sz w:val="26"/>
-          <w:szCs w:val="26"/>
-        </w:rPr>
-        <w:t>A webshop regisztráció előtti használata</w:t>
+        <w:t>Fogyasztói nézet - A webshop regisztráció előtti használata</w:t>
       </w:r>
     </w:p>
     <w:p>
@@ -18090,7 +18235,7 @@
         <w:pStyle w:val="Listaszerbekezds"/>
         <w:numPr>
           <w:ilvl w:val="0"/>
-          <w:numId w:val="5"/>
+          <w:numId w:val="15"/>
         </w:numPr>
         <w:rPr>
           <w:b/>
@@ -18202,7 +18347,7 @@
         <w:pStyle w:val="Listaszerbekezds"/>
         <w:numPr>
           <w:ilvl w:val="0"/>
-          <w:numId w:val="5"/>
+          <w:numId w:val="15"/>
         </w:numPr>
         <w:rPr>
           <w:b/>
@@ -18219,139 +18364,6 @@
           <w:szCs w:val="26"/>
         </w:rPr>
         <w:lastRenderedPageBreak/>
-        <w:t xml:space="preserve">Fogyasztói nézet - </w:t>
-      </w:r>
-      <w:r>
-        <w:rPr>
-          <w:b/>
-          <w:bCs/>
-          <w:sz w:val="26"/>
-          <w:szCs w:val="26"/>
-        </w:rPr>
-        <w:t>Receptek</w:t>
-      </w:r>
-    </w:p>
-    <w:p>
-      <w:pPr>
-        <w:pStyle w:val="Listaszerbekezds"/>
-        <w:rPr>
-          <w:sz w:val="26"/>
-          <w:szCs w:val="26"/>
-        </w:rPr>
-      </w:pPr>
-      <w:r>
-        <w:rPr>
-          <w:b/>
-          <w:bCs/>
-          <w:sz w:val="26"/>
-          <w:szCs w:val="26"/>
-          <w:u w:val="single"/>
-        </w:rPr>
-        <w:t xml:space="preserve">Felhasználói </w:t>
-      </w:r>
-      <w:proofErr w:type="spellStart"/>
-      <w:r>
-        <w:rPr>
-          <w:b/>
-          <w:bCs/>
-          <w:sz w:val="26"/>
-          <w:szCs w:val="26"/>
-          <w:u w:val="single"/>
-        </w:rPr>
-        <w:t>impakt</w:t>
-      </w:r>
-      <w:proofErr w:type="spellEnd"/>
-      <w:r>
-        <w:rPr>
-          <w:b/>
-          <w:bCs/>
-          <w:sz w:val="26"/>
-          <w:szCs w:val="26"/>
-        </w:rPr>
-        <w:t xml:space="preserve">: </w:t>
-      </w:r>
-      <w:r>
-        <w:rPr>
-          <w:sz w:val="26"/>
-          <w:szCs w:val="26"/>
-        </w:rPr>
-        <w:t>A fogyasztók tudnak a publikált receptek között új ötleteket meríteni, a receptekhez való hozzávalókat egy csomagban meg tudják rendelni és saját maguk is tudnak közzétenni ötleteket</w:t>
-      </w:r>
-    </w:p>
-    <w:p>
-      <w:pPr>
-        <w:pStyle w:val="Listaszerbekezds"/>
-        <w:rPr>
-          <w:sz w:val="26"/>
-          <w:szCs w:val="26"/>
-        </w:rPr>
-      </w:pPr>
-      <w:r>
-        <w:rPr>
-          <w:b/>
-          <w:bCs/>
-          <w:sz w:val="26"/>
-          <w:szCs w:val="26"/>
-          <w:u w:val="single"/>
-        </w:rPr>
-        <w:t>Becsült komplexitás:</w:t>
-      </w:r>
-      <w:r>
-        <w:rPr>
-          <w:sz w:val="26"/>
-          <w:szCs w:val="26"/>
-        </w:rPr>
-        <w:t xml:space="preserve"> A közzétett recepteket </w:t>
-      </w:r>
-      <w:proofErr w:type="spellStart"/>
-      <w:r>
-        <w:rPr>
-          <w:sz w:val="26"/>
-          <w:szCs w:val="26"/>
-        </w:rPr>
-        <w:t>admin</w:t>
-      </w:r>
-      <w:proofErr w:type="spellEnd"/>
-      <w:r>
-        <w:rPr>
-          <w:sz w:val="26"/>
-          <w:szCs w:val="26"/>
-        </w:rPr>
-        <w:t xml:space="preserve"> által hitelesíteni kell, utána kerülhetnek publikálásra, a privát recepteknél erre nincs szükség. A receptekben nyilvántartott hozzávalók alapján le lehet adni egy termékcsomag rendelést a hozzávalókból</w:t>
-      </w:r>
-    </w:p>
-    <w:p>
-      <w:pPr>
-        <w:pStyle w:val="Listaszerbekezds"/>
-        <w:rPr>
-          <w:b/>
-          <w:bCs/>
-          <w:sz w:val="26"/>
-          <w:szCs w:val="26"/>
-        </w:rPr>
-      </w:pPr>
-    </w:p>
-    <w:p>
-      <w:pPr>
-        <w:pStyle w:val="Listaszerbekezds"/>
-        <w:numPr>
-          <w:ilvl w:val="0"/>
-          <w:numId w:val="5"/>
-        </w:numPr>
-        <w:rPr>
-          <w:b/>
-          <w:bCs/>
-          <w:sz w:val="26"/>
-          <w:szCs w:val="26"/>
-        </w:rPr>
-      </w:pPr>
-      <w:r>
-        <w:rPr>
-          <w:b/>
-          <w:bCs/>
-          <w:sz w:val="26"/>
-          <w:szCs w:val="26"/>
-        </w:rPr>
         <w:t xml:space="preserve">Fogyasztói nézet - </w:t>
       </w:r>
       <w:r>
@@ -19297,7 +19309,7 @@
         <w:pStyle w:val="Listaszerbekezds"/>
         <w:numPr>
           <w:ilvl w:val="0"/>
-          <w:numId w:val="7"/>
+          <w:numId w:val="16"/>
         </w:numPr>
         <w:rPr>
           <w:b/>
@@ -19321,7 +19333,7 @@
         <w:pStyle w:val="Listaszerbekezds"/>
         <w:numPr>
           <w:ilvl w:val="0"/>
-          <w:numId w:val="7"/>
+          <w:numId w:val="16"/>
         </w:numPr>
         <w:rPr>
           <w:b/>
@@ -19345,7 +19357,7 @@
         <w:pStyle w:val="Listaszerbekezds"/>
         <w:numPr>
           <w:ilvl w:val="0"/>
-          <w:numId w:val="7"/>
+          <w:numId w:val="16"/>
         </w:numPr>
         <w:rPr>
           <w:b/>
@@ -19369,7 +19381,7 @@
         <w:pStyle w:val="Listaszerbekezds"/>
         <w:numPr>
           <w:ilvl w:val="0"/>
-          <w:numId w:val="7"/>
+          <w:numId w:val="16"/>
         </w:numPr>
         <w:rPr>
           <w:b/>
@@ -19393,7 +19405,7 @@
         <w:pStyle w:val="Listaszerbekezds"/>
         <w:numPr>
           <w:ilvl w:val="0"/>
-          <w:numId w:val="7"/>
+          <w:numId w:val="16"/>
         </w:numPr>
         <w:rPr>
           <w:b/>
@@ -19417,7 +19429,7 @@
         <w:pStyle w:val="Listaszerbekezds"/>
         <w:numPr>
           <w:ilvl w:val="0"/>
-          <w:numId w:val="7"/>
+          <w:numId w:val="16"/>
         </w:numPr>
         <w:rPr>
           <w:b/>
@@ -19450,7 +19462,7 @@
         <w:pStyle w:val="Listaszerbekezds"/>
         <w:numPr>
           <w:ilvl w:val="0"/>
-          <w:numId w:val="7"/>
+          <w:numId w:val="16"/>
         </w:numPr>
         <w:rPr>
           <w:b/>
@@ -19492,7 +19504,7 @@
         <w:pStyle w:val="Listaszerbekezds"/>
         <w:numPr>
           <w:ilvl w:val="0"/>
-          <w:numId w:val="7"/>
+          <w:numId w:val="16"/>
         </w:numPr>
         <w:rPr>
           <w:b/>
@@ -19616,15 +19628,7 @@
       </w:r>
       <w:r>
         <w:br/>
-        <w:t xml:space="preserve">Más piaci versenytársaknál nem találtunk ilyen funkciót, így úgy döntöttünk beveszünk egy nem esszenciális </w:t>
-      </w:r>
-      <w:proofErr w:type="spellStart"/>
-      <w:r>
-        <w:t>user</w:t>
-      </w:r>
-      <w:proofErr w:type="spellEnd"/>
-      <w:r>
-        <w:t xml:space="preserve"> story-t az MVP tartalmába: a recepteket. Felhasználók (termelők/fogyasztók egyaránt) tudnak recepteket publikálni, amikhez tudnak választani az oldalon választott termékeket. Így termelők össze tudnak fogni és közös termék halmazból összeállítani recepteket vagy fogyasztók saját ötleteket megosztani a termelők termékei használatára. Ezeket a recepteket szintén lehet értékelni és a rendelési listánkhoz hozzáadni.</w:t>
+        <w:t>Más piaci versenytársaknál nem találtunk ilyen funkciót, így úgy döntöttünk az alkalmazásunknak lesz egy esszenciális funkciója, amely megkülönböztet minket a versenytársaktól: a receptek. Felhasználók (termelők/fogyasztók egyaránt) tudnak recepteket publikálni, amikhez tudnak választani az oldalon választott termékeket. Így termelők össze tudnak fogni és közös termék halmazból összeállítani recepteket vagy fogyasztók saját ötleteket megosztani a termelők termékei használatára. Ezeket a recepteket szintén lehet értékelni és a rendelési listánkhoz hozzáadni a hozzávalókat.</w:t>
       </w:r>
     </w:p>
     <w:p>
@@ -19699,8 +19703,8 @@
       <w:pPr>
         <w:pStyle w:val="Cmsor1"/>
       </w:pPr>
-      <w:bookmarkStart w:id="14" w:name="_qojwcmkmrtr8" w:colFirst="0" w:colLast="0"/>
-      <w:bookmarkEnd w:id="14"/>
+      <w:bookmarkStart w:id="15" w:name="_qojwcmkmrtr8" w:colFirst="0" w:colLast="0"/>
+      <w:bookmarkEnd w:id="15"/>
       <w:r>
         <w:lastRenderedPageBreak/>
         <w:t xml:space="preserve">Key Performance </w:t>
@@ -19724,8 +19728,8 @@
           <w:szCs w:val="36"/>
         </w:rPr>
       </w:pPr>
-      <w:bookmarkStart w:id="15" w:name="_1sz5m2tjj7uw" w:colFirst="0" w:colLast="0"/>
-      <w:bookmarkEnd w:id="15"/>
+      <w:bookmarkStart w:id="16" w:name="_1sz5m2tjj7uw" w:colFirst="0" w:colLast="0"/>
+      <w:bookmarkEnd w:id="16"/>
       <w:r>
         <w:rPr>
           <w:sz w:val="36"/>
@@ -19744,7 +19748,7 @@
       <w:pPr>
         <w:numPr>
           <w:ilvl w:val="0"/>
-          <w:numId w:val="8"/>
+          <w:numId w:val="17"/>
         </w:numPr>
         <w:spacing w:after="0" w:line="276" w:lineRule="auto"/>
       </w:pPr>
@@ -19786,7 +19790,7 @@
       <w:pPr>
         <w:numPr>
           <w:ilvl w:val="0"/>
-          <w:numId w:val="8"/>
+          <w:numId w:val="17"/>
         </w:numPr>
         <w:spacing w:after="0" w:line="276" w:lineRule="auto"/>
       </w:pPr>
@@ -19816,8 +19820,8 @@
           <w:szCs w:val="36"/>
         </w:rPr>
       </w:pPr>
-      <w:bookmarkStart w:id="16" w:name="_dkfk8wu8vyjp" w:colFirst="0" w:colLast="0"/>
-      <w:bookmarkEnd w:id="16"/>
+      <w:bookmarkStart w:id="17" w:name="_dkfk8wu8vyjp" w:colFirst="0" w:colLast="0"/>
+      <w:bookmarkEnd w:id="17"/>
       <w:r>
         <w:rPr>
           <w:sz w:val="36"/>
@@ -19836,7 +19840,7 @@
       <w:pPr>
         <w:numPr>
           <w:ilvl w:val="0"/>
-          <w:numId w:val="11"/>
+          <w:numId w:val="20"/>
         </w:numPr>
         <w:spacing w:after="0" w:line="276" w:lineRule="auto"/>
       </w:pPr>
@@ -19851,12 +19855,7 @@
       </w:r>
       <w:proofErr w:type="spellStart"/>
       <w:r>
-        <w:t>kontrollált</w:t>
-      </w:r>
-      <w:bookmarkStart w:id="17" w:name="_GoBack"/>
-      <w:bookmarkEnd w:id="17"/>
-      <w:r>
-        <w:t>abban</w:t>
+        <w:t>kontrolláltabban</w:t>
       </w:r>
       <w:proofErr w:type="spellEnd"/>
       <w:r>
@@ -19867,7 +19866,7 @@
       <w:pPr>
         <w:numPr>
           <w:ilvl w:val="0"/>
-          <w:numId w:val="11"/>
+          <w:numId w:val="20"/>
         </w:numPr>
         <w:spacing w:after="0" w:line="276" w:lineRule="auto"/>
       </w:pPr>
@@ -19885,7 +19884,7 @@
       <w:pPr>
         <w:numPr>
           <w:ilvl w:val="0"/>
-          <w:numId w:val="11"/>
+          <w:numId w:val="20"/>
         </w:numPr>
         <w:spacing w:after="0" w:line="276" w:lineRule="auto"/>
       </w:pPr>
@@ -20238,7 +20237,7 @@
       <w:pPr>
         <w:numPr>
           <w:ilvl w:val="0"/>
-          <w:numId w:val="12"/>
+          <w:numId w:val="21"/>
         </w:numPr>
         <w:spacing w:after="0" w:line="276" w:lineRule="auto"/>
       </w:pPr>
@@ -20288,7 +20287,7 @@
       <w:pPr>
         <w:numPr>
           <w:ilvl w:val="0"/>
-          <w:numId w:val="12"/>
+          <w:numId w:val="21"/>
         </w:numPr>
         <w:spacing w:after="0" w:line="276" w:lineRule="auto"/>
       </w:pPr>
@@ -20343,7 +20342,7 @@
       <w:pPr>
         <w:numPr>
           <w:ilvl w:val="0"/>
-          <w:numId w:val="10"/>
+          <w:numId w:val="19"/>
         </w:numPr>
         <w:spacing w:after="0" w:line="276" w:lineRule="auto"/>
       </w:pPr>
@@ -20361,7 +20360,7 @@
       <w:pPr>
         <w:numPr>
           <w:ilvl w:val="0"/>
-          <w:numId w:val="10"/>
+          <w:numId w:val="19"/>
         </w:numPr>
         <w:spacing w:after="0" w:line="276" w:lineRule="auto"/>
       </w:pPr>
@@ -20379,7 +20378,7 @@
       <w:pPr>
         <w:numPr>
           <w:ilvl w:val="0"/>
-          <w:numId w:val="10"/>
+          <w:numId w:val="19"/>
         </w:numPr>
         <w:spacing w:after="0" w:line="276" w:lineRule="auto"/>
       </w:pPr>
@@ -20397,7 +20396,7 @@
       <w:pPr>
         <w:numPr>
           <w:ilvl w:val="0"/>
-          <w:numId w:val="10"/>
+          <w:numId w:val="19"/>
         </w:numPr>
         <w:spacing w:after="0" w:line="276" w:lineRule="auto"/>
       </w:pPr>
@@ -20519,7 +20518,7 @@
       <w:pPr>
         <w:numPr>
           <w:ilvl w:val="0"/>
-          <w:numId w:val="14"/>
+          <w:numId w:val="23"/>
         </w:numPr>
         <w:spacing w:before="240" w:after="0" w:line="276" w:lineRule="auto"/>
       </w:pPr>
@@ -20546,7 +20545,7 @@
       <w:pPr>
         <w:numPr>
           <w:ilvl w:val="0"/>
-          <w:numId w:val="14"/>
+          <w:numId w:val="23"/>
         </w:numPr>
         <w:spacing w:after="240" w:line="276" w:lineRule="auto"/>
       </w:pPr>
@@ -20559,8 +20558,6 @@
       <w:r>
         <w:t>: A felhasználók aktív elkötelezettsége magas, azaz nemcsak rendelnek, de más aktivitásokat is végeznek a platformon, például termékeket tekintenek meg, többször visszatérnek, és kosárba helyezéseket végeznek.</w:t>
       </w:r>
-      <w:bookmarkStart w:id="23" w:name="_sos90iltdv7z" w:colFirst="0" w:colLast="0"/>
-      <w:bookmarkEnd w:id="23"/>
     </w:p>
     <w:p>
       <w:pPr>
@@ -20573,6 +20570,23 @@
           <w:color w:val="000000"/>
         </w:rPr>
       </w:pPr>
+      <w:bookmarkStart w:id="23" w:name="_sos90iltdv7z" w:colFirst="0" w:colLast="0"/>
+      <w:bookmarkEnd w:id="23"/>
+      <w:r>
+        <w:br w:type="page"/>
+      </w:r>
+    </w:p>
+    <w:p>
+      <w:pPr>
+        <w:pStyle w:val="Cmsor4"/>
+        <w:keepNext w:val="0"/>
+        <w:keepLines w:val="0"/>
+        <w:spacing w:before="240"/>
+        <w:rPr>
+          <w:b/>
+          <w:color w:val="000000"/>
+        </w:rPr>
+      </w:pPr>
       <w:bookmarkStart w:id="24" w:name="_fo4w4294d2n3" w:colFirst="0" w:colLast="0"/>
       <w:bookmarkEnd w:id="24"/>
       <w:r>
@@ -20580,6 +20594,7 @@
           <w:b/>
           <w:color w:val="000000"/>
         </w:rPr>
+        <w:lastRenderedPageBreak/>
         <w:t>Példa a kitűzött cél eléréséhez szükséges feltételekre:</w:t>
       </w:r>
     </w:p>
@@ -20595,7 +20610,7 @@
       <w:pPr>
         <w:numPr>
           <w:ilvl w:val="0"/>
-          <w:numId w:val="9"/>
+          <w:numId w:val="18"/>
         </w:numPr>
         <w:spacing w:before="240" w:after="0" w:line="276" w:lineRule="auto"/>
       </w:pPr>
@@ -20613,7 +20628,7 @@
       <w:pPr>
         <w:numPr>
           <w:ilvl w:val="0"/>
-          <w:numId w:val="9"/>
+          <w:numId w:val="18"/>
         </w:numPr>
         <w:spacing w:after="0" w:line="276" w:lineRule="auto"/>
       </w:pPr>
@@ -20631,7 +20646,7 @@
       <w:pPr>
         <w:numPr>
           <w:ilvl w:val="0"/>
-          <w:numId w:val="9"/>
+          <w:numId w:val="18"/>
         </w:numPr>
         <w:spacing w:after="0" w:line="276" w:lineRule="auto"/>
       </w:pPr>
@@ -20649,7 +20664,7 @@
       <w:pPr>
         <w:numPr>
           <w:ilvl w:val="0"/>
-          <w:numId w:val="9"/>
+          <w:numId w:val="18"/>
         </w:numPr>
         <w:spacing w:after="0" w:line="276" w:lineRule="auto"/>
       </w:pPr>
@@ -20667,7 +20682,7 @@
       <w:pPr>
         <w:numPr>
           <w:ilvl w:val="0"/>
-          <w:numId w:val="9"/>
+          <w:numId w:val="18"/>
         </w:numPr>
         <w:spacing w:after="240" w:line="276" w:lineRule="auto"/>
       </w:pPr>
@@ -20771,7 +20786,6 @@
         <w:spacing w:before="240" w:after="240"/>
       </w:pPr>
       <w:r>
-        <w:lastRenderedPageBreak/>
         <w:t>Akkor a számítások a következők:</w:t>
       </w:r>
     </w:p>
@@ -20779,7 +20793,7 @@
       <w:pPr>
         <w:numPr>
           <w:ilvl w:val="0"/>
-          <w:numId w:val="13"/>
+          <w:numId w:val="22"/>
         </w:numPr>
         <w:spacing w:before="240" w:after="240" w:line="276" w:lineRule="auto"/>
       </w:pPr>
@@ -20932,7 +20946,7 @@
       <w:pPr>
         <w:numPr>
           <w:ilvl w:val="0"/>
-          <w:numId w:val="13"/>
+          <w:numId w:val="22"/>
         </w:numPr>
         <w:spacing w:before="240" w:after="240" w:line="276" w:lineRule="auto"/>
       </w:pPr>
@@ -21116,7 +21130,6 @@
     <w:p/>
     <w:p/>
     <w:p/>
-    <w:p/>
     <w:sectPr>
       <w:pgSz w:w="11906" w:h="16838"/>
       <w:pgMar w:top="1417" w:right="1417" w:bottom="1417" w:left="1417" w:header="708" w:footer="708" w:gutter="0"/>
@@ -21219,6 +21232,119 @@
     </w:lvl>
   </w:abstractNum>
   <w:abstractNum w:abstractNumId="1" w15:restartNumberingAfterBreak="0">
+    <w:nsid w:val="0B2D7211"/>
+    <w:multiLevelType w:val="multilevel"/>
+    <w:tmpl w:val="6C765558"/>
+    <w:lvl w:ilvl="0">
+      <w:start w:val="1"/>
+      <w:numFmt w:val="bullet"/>
+      <w:lvlText w:val="●"/>
+      <w:lvlJc w:val="left"/>
+      <w:pPr>
+        <w:ind w:left="720" w:hanging="360"/>
+      </w:pPr>
+      <w:rPr>
+        <w:u w:val="none"/>
+      </w:rPr>
+    </w:lvl>
+    <w:lvl w:ilvl="1">
+      <w:start w:val="1"/>
+      <w:numFmt w:val="bullet"/>
+      <w:lvlText w:val="○"/>
+      <w:lvlJc w:val="left"/>
+      <w:pPr>
+        <w:ind w:left="1440" w:hanging="360"/>
+      </w:pPr>
+      <w:rPr>
+        <w:u w:val="none"/>
+      </w:rPr>
+    </w:lvl>
+    <w:lvl w:ilvl="2">
+      <w:start w:val="1"/>
+      <w:numFmt w:val="bullet"/>
+      <w:lvlText w:val="■"/>
+      <w:lvlJc w:val="left"/>
+      <w:pPr>
+        <w:ind w:left="2160" w:hanging="360"/>
+      </w:pPr>
+      <w:rPr>
+        <w:u w:val="none"/>
+      </w:rPr>
+    </w:lvl>
+    <w:lvl w:ilvl="3">
+      <w:start w:val="1"/>
+      <w:numFmt w:val="bullet"/>
+      <w:lvlText w:val="●"/>
+      <w:lvlJc w:val="left"/>
+      <w:pPr>
+        <w:ind w:left="2880" w:hanging="360"/>
+      </w:pPr>
+      <w:rPr>
+        <w:u w:val="none"/>
+      </w:rPr>
+    </w:lvl>
+    <w:lvl w:ilvl="4">
+      <w:start w:val="1"/>
+      <w:numFmt w:val="bullet"/>
+      <w:lvlText w:val="○"/>
+      <w:lvlJc w:val="left"/>
+      <w:pPr>
+        <w:ind w:left="3600" w:hanging="360"/>
+      </w:pPr>
+      <w:rPr>
+        <w:u w:val="none"/>
+      </w:rPr>
+    </w:lvl>
+    <w:lvl w:ilvl="5">
+      <w:start w:val="1"/>
+      <w:numFmt w:val="bullet"/>
+      <w:lvlText w:val="■"/>
+      <w:lvlJc w:val="left"/>
+      <w:pPr>
+        <w:ind w:left="4320" w:hanging="360"/>
+      </w:pPr>
+      <w:rPr>
+        <w:u w:val="none"/>
+      </w:rPr>
+    </w:lvl>
+    <w:lvl w:ilvl="6">
+      <w:start w:val="1"/>
+      <w:numFmt w:val="bullet"/>
+      <w:lvlText w:val="●"/>
+      <w:lvlJc w:val="left"/>
+      <w:pPr>
+        <w:ind w:left="5040" w:hanging="360"/>
+      </w:pPr>
+      <w:rPr>
+        <w:u w:val="none"/>
+      </w:rPr>
+    </w:lvl>
+    <w:lvl w:ilvl="7">
+      <w:start w:val="1"/>
+      <w:numFmt w:val="bullet"/>
+      <w:lvlText w:val="○"/>
+      <w:lvlJc w:val="left"/>
+      <w:pPr>
+        <w:ind w:left="5760" w:hanging="360"/>
+      </w:pPr>
+      <w:rPr>
+        <w:u w:val="none"/>
+      </w:rPr>
+    </w:lvl>
+    <w:lvl w:ilvl="8">
+      <w:start w:val="1"/>
+      <w:numFmt w:val="bullet"/>
+      <w:lvlText w:val="■"/>
+      <w:lvlJc w:val="left"/>
+      <w:pPr>
+        <w:ind w:left="6480" w:hanging="360"/>
+      </w:pPr>
+      <w:rPr>
+        <w:u w:val="none"/>
+      </w:rPr>
+    </w:lvl>
+  </w:abstractNum>
+  <w:abstractNum w:abstractNumId="2" w15:restartNumberingAfterBreak="0">
     <w:nsid w:val="0DE41708"/>
     <w:multiLevelType w:val="hybridMultilevel"/>
     <w:tmpl w:val="668EB2AE"/>
@@ -21307,7 +21433,7 @@
       </w:pPr>
     </w:lvl>
   </w:abstractNum>
-  <w:abstractNum w:abstractNumId="2" w15:restartNumberingAfterBreak="0">
+  <w:abstractNum w:abstractNumId="3" w15:restartNumberingAfterBreak="0">
     <w:nsid w:val="0FA4312F"/>
     <w:multiLevelType w:val="multilevel"/>
     <w:tmpl w:val="4D64654A"/>
@@ -21420,7 +21546,7 @@
       </w:rPr>
     </w:lvl>
   </w:abstractNum>
-  <w:abstractNum w:abstractNumId="3" w15:restartNumberingAfterBreak="0">
+  <w:abstractNum w:abstractNumId="4" w15:restartNumberingAfterBreak="0">
     <w:nsid w:val="1D1028A7"/>
     <w:multiLevelType w:val="hybridMultilevel"/>
     <w:tmpl w:val="AB72E064"/>
@@ -21509,7 +21635,7 @@
       </w:pPr>
     </w:lvl>
   </w:abstractNum>
-  <w:abstractNum w:abstractNumId="4" w15:restartNumberingAfterBreak="0">
+  <w:abstractNum w:abstractNumId="5" w15:restartNumberingAfterBreak="0">
     <w:nsid w:val="1D684AEA"/>
     <w:multiLevelType w:val="multilevel"/>
     <w:tmpl w:val="589E1CA8"/>
@@ -21622,7 +21748,7 @@
       </w:rPr>
     </w:lvl>
   </w:abstractNum>
-  <w:abstractNum w:abstractNumId="5" w15:restartNumberingAfterBreak="0">
+  <w:abstractNum w:abstractNumId="6" w15:restartNumberingAfterBreak="0">
     <w:nsid w:val="28661334"/>
     <w:multiLevelType w:val="multilevel"/>
     <w:tmpl w:val="DDAA6A14"/>
@@ -21735,7 +21861,7 @@
       </w:rPr>
     </w:lvl>
   </w:abstractNum>
-  <w:abstractNum w:abstractNumId="6" w15:restartNumberingAfterBreak="0">
+  <w:abstractNum w:abstractNumId="7" w15:restartNumberingAfterBreak="0">
     <w:nsid w:val="2DD45BF1"/>
     <w:multiLevelType w:val="multilevel"/>
     <w:tmpl w:val="0AB42002"/>
@@ -21848,7 +21974,7 @@
       </w:rPr>
     </w:lvl>
   </w:abstractNum>
-  <w:abstractNum w:abstractNumId="7" w15:restartNumberingAfterBreak="0">
+  <w:abstractNum w:abstractNumId="8" w15:restartNumberingAfterBreak="0">
     <w:nsid w:val="312502D4"/>
     <w:multiLevelType w:val="multilevel"/>
     <w:tmpl w:val="3F2CCC76"/>
@@ -21961,7 +22087,7 @@
       </w:rPr>
     </w:lvl>
   </w:abstractNum>
-  <w:abstractNum w:abstractNumId="8" w15:restartNumberingAfterBreak="0">
+  <w:abstractNum w:abstractNumId="9" w15:restartNumberingAfterBreak="0">
     <w:nsid w:val="3AC97567"/>
     <w:multiLevelType w:val="hybridMultilevel"/>
     <w:tmpl w:val="A582EDBE"/>
@@ -22050,10 +22176,349 @@
       </w:pPr>
     </w:lvl>
   </w:abstractNum>
-  <w:abstractNum w:abstractNumId="9" w15:restartNumberingAfterBreak="0">
-    <w:nsid w:val="526B163F"/>
+  <w:abstractNum w:abstractNumId="10" w15:restartNumberingAfterBreak="0">
+    <w:nsid w:val="3F5855FB"/>
+    <w:multiLevelType w:val="multilevel"/>
+    <w:tmpl w:val="99D60B4A"/>
+    <w:lvl w:ilvl="0">
+      <w:start w:val="1"/>
+      <w:numFmt w:val="bullet"/>
+      <w:lvlText w:val="●"/>
+      <w:lvlJc w:val="left"/>
+      <w:pPr>
+        <w:ind w:left="720" w:hanging="360"/>
+      </w:pPr>
+      <w:rPr>
+        <w:u w:val="none"/>
+      </w:rPr>
+    </w:lvl>
+    <w:lvl w:ilvl="1">
+      <w:start w:val="1"/>
+      <w:numFmt w:val="bullet"/>
+      <w:lvlText w:val="○"/>
+      <w:lvlJc w:val="left"/>
+      <w:pPr>
+        <w:ind w:left="1440" w:hanging="360"/>
+      </w:pPr>
+      <w:rPr>
+        <w:u w:val="none"/>
+      </w:rPr>
+    </w:lvl>
+    <w:lvl w:ilvl="2">
+      <w:start w:val="1"/>
+      <w:numFmt w:val="bullet"/>
+      <w:lvlText w:val="■"/>
+      <w:lvlJc w:val="left"/>
+      <w:pPr>
+        <w:ind w:left="2160" w:hanging="360"/>
+      </w:pPr>
+      <w:rPr>
+        <w:u w:val="none"/>
+      </w:rPr>
+    </w:lvl>
+    <w:lvl w:ilvl="3">
+      <w:start w:val="1"/>
+      <w:numFmt w:val="bullet"/>
+      <w:lvlText w:val="●"/>
+      <w:lvlJc w:val="left"/>
+      <w:pPr>
+        <w:ind w:left="2880" w:hanging="360"/>
+      </w:pPr>
+      <w:rPr>
+        <w:u w:val="none"/>
+      </w:rPr>
+    </w:lvl>
+    <w:lvl w:ilvl="4">
+      <w:start w:val="1"/>
+      <w:numFmt w:val="bullet"/>
+      <w:lvlText w:val="○"/>
+      <w:lvlJc w:val="left"/>
+      <w:pPr>
+        <w:ind w:left="3600" w:hanging="360"/>
+      </w:pPr>
+      <w:rPr>
+        <w:u w:val="none"/>
+      </w:rPr>
+    </w:lvl>
+    <w:lvl w:ilvl="5">
+      <w:start w:val="1"/>
+      <w:numFmt w:val="bullet"/>
+      <w:lvlText w:val="■"/>
+      <w:lvlJc w:val="left"/>
+      <w:pPr>
+        <w:ind w:left="4320" w:hanging="360"/>
+      </w:pPr>
+      <w:rPr>
+        <w:u w:val="none"/>
+      </w:rPr>
+    </w:lvl>
+    <w:lvl w:ilvl="6">
+      <w:start w:val="1"/>
+      <w:numFmt w:val="bullet"/>
+      <w:lvlText w:val="●"/>
+      <w:lvlJc w:val="left"/>
+      <w:pPr>
+        <w:ind w:left="5040" w:hanging="360"/>
+      </w:pPr>
+      <w:rPr>
+        <w:u w:val="none"/>
+      </w:rPr>
+    </w:lvl>
+    <w:lvl w:ilvl="7">
+      <w:start w:val="1"/>
+      <w:numFmt w:val="bullet"/>
+      <w:lvlText w:val="○"/>
+      <w:lvlJc w:val="left"/>
+      <w:pPr>
+        <w:ind w:left="5760" w:hanging="360"/>
+      </w:pPr>
+      <w:rPr>
+        <w:u w:val="none"/>
+      </w:rPr>
+    </w:lvl>
+    <w:lvl w:ilvl="8">
+      <w:start w:val="1"/>
+      <w:numFmt w:val="bullet"/>
+      <w:lvlText w:val="■"/>
+      <w:lvlJc w:val="left"/>
+      <w:pPr>
+        <w:ind w:left="6480" w:hanging="360"/>
+      </w:pPr>
+      <w:rPr>
+        <w:u w:val="none"/>
+      </w:rPr>
+    </w:lvl>
+  </w:abstractNum>
+  <w:abstractNum w:abstractNumId="11" w15:restartNumberingAfterBreak="0">
+    <w:nsid w:val="44A369FB"/>
+    <w:multiLevelType w:val="multilevel"/>
+    <w:tmpl w:val="408CBF78"/>
+    <w:lvl w:ilvl="0">
+      <w:start w:val="1"/>
+      <w:numFmt w:val="bullet"/>
+      <w:lvlText w:val="●"/>
+      <w:lvlJc w:val="left"/>
+      <w:pPr>
+        <w:ind w:left="720" w:hanging="360"/>
+      </w:pPr>
+      <w:rPr>
+        <w:u w:val="none"/>
+      </w:rPr>
+    </w:lvl>
+    <w:lvl w:ilvl="1">
+      <w:start w:val="1"/>
+      <w:numFmt w:val="bullet"/>
+      <w:lvlText w:val="○"/>
+      <w:lvlJc w:val="left"/>
+      <w:pPr>
+        <w:ind w:left="1440" w:hanging="360"/>
+      </w:pPr>
+      <w:rPr>
+        <w:u w:val="none"/>
+      </w:rPr>
+    </w:lvl>
+    <w:lvl w:ilvl="2">
+      <w:start w:val="1"/>
+      <w:numFmt w:val="bullet"/>
+      <w:lvlText w:val="■"/>
+      <w:lvlJc w:val="left"/>
+      <w:pPr>
+        <w:ind w:left="2160" w:hanging="360"/>
+      </w:pPr>
+      <w:rPr>
+        <w:u w:val="none"/>
+      </w:rPr>
+    </w:lvl>
+    <w:lvl w:ilvl="3">
+      <w:start w:val="1"/>
+      <w:numFmt w:val="bullet"/>
+      <w:lvlText w:val="●"/>
+      <w:lvlJc w:val="left"/>
+      <w:pPr>
+        <w:ind w:left="2880" w:hanging="360"/>
+      </w:pPr>
+      <w:rPr>
+        <w:u w:val="none"/>
+      </w:rPr>
+    </w:lvl>
+    <w:lvl w:ilvl="4">
+      <w:start w:val="1"/>
+      <w:numFmt w:val="bullet"/>
+      <w:lvlText w:val="○"/>
+      <w:lvlJc w:val="left"/>
+      <w:pPr>
+        <w:ind w:left="3600" w:hanging="360"/>
+      </w:pPr>
+      <w:rPr>
+        <w:u w:val="none"/>
+      </w:rPr>
+    </w:lvl>
+    <w:lvl w:ilvl="5">
+      <w:start w:val="1"/>
+      <w:numFmt w:val="bullet"/>
+      <w:lvlText w:val="■"/>
+      <w:lvlJc w:val="left"/>
+      <w:pPr>
+        <w:ind w:left="4320" w:hanging="360"/>
+      </w:pPr>
+      <w:rPr>
+        <w:u w:val="none"/>
+      </w:rPr>
+    </w:lvl>
+    <w:lvl w:ilvl="6">
+      <w:start w:val="1"/>
+      <w:numFmt w:val="bullet"/>
+      <w:lvlText w:val="●"/>
+      <w:lvlJc w:val="left"/>
+      <w:pPr>
+        <w:ind w:left="5040" w:hanging="360"/>
+      </w:pPr>
+      <w:rPr>
+        <w:u w:val="none"/>
+      </w:rPr>
+    </w:lvl>
+    <w:lvl w:ilvl="7">
+      <w:start w:val="1"/>
+      <w:numFmt w:val="bullet"/>
+      <w:lvlText w:val="○"/>
+      <w:lvlJc w:val="left"/>
+      <w:pPr>
+        <w:ind w:left="5760" w:hanging="360"/>
+      </w:pPr>
+      <w:rPr>
+        <w:u w:val="none"/>
+      </w:rPr>
+    </w:lvl>
+    <w:lvl w:ilvl="8">
+      <w:start w:val="1"/>
+      <w:numFmt w:val="bullet"/>
+      <w:lvlText w:val="■"/>
+      <w:lvlJc w:val="left"/>
+      <w:pPr>
+        <w:ind w:left="6480" w:hanging="360"/>
+      </w:pPr>
+      <w:rPr>
+        <w:u w:val="none"/>
+      </w:rPr>
+    </w:lvl>
+  </w:abstractNum>
+  <w:abstractNum w:abstractNumId="12" w15:restartNumberingAfterBreak="0">
+    <w:nsid w:val="48343019"/>
+    <w:multiLevelType w:val="multilevel"/>
+    <w:tmpl w:val="D056EF08"/>
+    <w:lvl w:ilvl="0">
+      <w:start w:val="1"/>
+      <w:numFmt w:val="bullet"/>
+      <w:lvlText w:val="●"/>
+      <w:lvlJc w:val="left"/>
+      <w:pPr>
+        <w:ind w:left="720" w:hanging="360"/>
+      </w:pPr>
+      <w:rPr>
+        <w:u w:val="none"/>
+      </w:rPr>
+    </w:lvl>
+    <w:lvl w:ilvl="1">
+      <w:start w:val="1"/>
+      <w:numFmt w:val="bullet"/>
+      <w:lvlText w:val="○"/>
+      <w:lvlJc w:val="left"/>
+      <w:pPr>
+        <w:ind w:left="1440" w:hanging="360"/>
+      </w:pPr>
+      <w:rPr>
+        <w:u w:val="none"/>
+      </w:rPr>
+    </w:lvl>
+    <w:lvl w:ilvl="2">
+      <w:start w:val="1"/>
+      <w:numFmt w:val="bullet"/>
+      <w:lvlText w:val="■"/>
+      <w:lvlJc w:val="left"/>
+      <w:pPr>
+        <w:ind w:left="2160" w:hanging="360"/>
+      </w:pPr>
+      <w:rPr>
+        <w:u w:val="none"/>
+      </w:rPr>
+    </w:lvl>
+    <w:lvl w:ilvl="3">
+      <w:start w:val="1"/>
+      <w:numFmt w:val="bullet"/>
+      <w:lvlText w:val="●"/>
+      <w:lvlJc w:val="left"/>
+      <w:pPr>
+        <w:ind w:left="2880" w:hanging="360"/>
+      </w:pPr>
+      <w:rPr>
+        <w:u w:val="none"/>
+      </w:rPr>
+    </w:lvl>
+    <w:lvl w:ilvl="4">
+      <w:start w:val="1"/>
+      <w:numFmt w:val="bullet"/>
+      <w:lvlText w:val="○"/>
+      <w:lvlJc w:val="left"/>
+      <w:pPr>
+        <w:ind w:left="3600" w:hanging="360"/>
+      </w:pPr>
+      <w:rPr>
+        <w:u w:val="none"/>
+      </w:rPr>
+    </w:lvl>
+    <w:lvl w:ilvl="5">
+      <w:start w:val="1"/>
+      <w:numFmt w:val="bullet"/>
+      <w:lvlText w:val="■"/>
+      <w:lvlJc w:val="left"/>
+      <w:pPr>
+        <w:ind w:left="4320" w:hanging="360"/>
+      </w:pPr>
+      <w:rPr>
+        <w:u w:val="none"/>
+      </w:rPr>
+    </w:lvl>
+    <w:lvl w:ilvl="6">
+      <w:start w:val="1"/>
+      <w:numFmt w:val="bullet"/>
+      <w:lvlText w:val="●"/>
+      <w:lvlJc w:val="left"/>
+      <w:pPr>
+        <w:ind w:left="5040" w:hanging="360"/>
+      </w:pPr>
+      <w:rPr>
+        <w:u w:val="none"/>
+      </w:rPr>
+    </w:lvl>
+    <w:lvl w:ilvl="7">
+      <w:start w:val="1"/>
+      <w:numFmt w:val="bullet"/>
+      <w:lvlText w:val="○"/>
+      <w:lvlJc w:val="left"/>
+      <w:pPr>
+        <w:ind w:left="5760" w:hanging="360"/>
+      </w:pPr>
+      <w:rPr>
+        <w:u w:val="none"/>
+      </w:rPr>
+    </w:lvl>
+    <w:lvl w:ilvl="8">
+      <w:start w:val="1"/>
+      <w:numFmt w:val="bullet"/>
+      <w:lvlText w:val="■"/>
+      <w:lvlJc w:val="left"/>
+      <w:pPr>
+        <w:ind w:left="6480" w:hanging="360"/>
+      </w:pPr>
+      <w:rPr>
+        <w:u w:val="none"/>
+      </w:rPr>
+    </w:lvl>
+  </w:abstractNum>
+  <w:abstractNum w:abstractNumId="13" w15:restartNumberingAfterBreak="0">
+    <w:nsid w:val="4CA1732D"/>
     <w:multiLevelType w:val="hybridMultilevel"/>
-    <w:tmpl w:val="AA7E447E"/>
+    <w:tmpl w:val="77EAEC7A"/>
     <w:lvl w:ilvl="0" w:tplc="040E000F">
       <w:start w:val="1"/>
       <w:numFmt w:val="decimal"/>
@@ -22139,10 +22604,236 @@
       </w:pPr>
     </w:lvl>
   </w:abstractNum>
-  <w:abstractNum w:abstractNumId="10" w15:restartNumberingAfterBreak="0">
-    <w:nsid w:val="54A202FD"/>
+  <w:abstractNum w:abstractNumId="14" w15:restartNumberingAfterBreak="0">
+    <w:nsid w:val="4DA61E34"/>
+    <w:multiLevelType w:val="multilevel"/>
+    <w:tmpl w:val="DC36ABDC"/>
+    <w:lvl w:ilvl="0">
+      <w:start w:val="1"/>
+      <w:numFmt w:val="bullet"/>
+      <w:lvlText w:val="●"/>
+      <w:lvlJc w:val="left"/>
+      <w:pPr>
+        <w:ind w:left="720" w:hanging="360"/>
+      </w:pPr>
+      <w:rPr>
+        <w:u w:val="none"/>
+      </w:rPr>
+    </w:lvl>
+    <w:lvl w:ilvl="1">
+      <w:start w:val="1"/>
+      <w:numFmt w:val="bullet"/>
+      <w:lvlText w:val="○"/>
+      <w:lvlJc w:val="left"/>
+      <w:pPr>
+        <w:ind w:left="1440" w:hanging="360"/>
+      </w:pPr>
+      <w:rPr>
+        <w:u w:val="none"/>
+      </w:rPr>
+    </w:lvl>
+    <w:lvl w:ilvl="2">
+      <w:start w:val="1"/>
+      <w:numFmt w:val="bullet"/>
+      <w:lvlText w:val="■"/>
+      <w:lvlJc w:val="left"/>
+      <w:pPr>
+        <w:ind w:left="2160" w:hanging="360"/>
+      </w:pPr>
+      <w:rPr>
+        <w:u w:val="none"/>
+      </w:rPr>
+    </w:lvl>
+    <w:lvl w:ilvl="3">
+      <w:start w:val="1"/>
+      <w:numFmt w:val="bullet"/>
+      <w:lvlText w:val="●"/>
+      <w:lvlJc w:val="left"/>
+      <w:pPr>
+        <w:ind w:left="2880" w:hanging="360"/>
+      </w:pPr>
+      <w:rPr>
+        <w:u w:val="none"/>
+      </w:rPr>
+    </w:lvl>
+    <w:lvl w:ilvl="4">
+      <w:start w:val="1"/>
+      <w:numFmt w:val="bullet"/>
+      <w:lvlText w:val="○"/>
+      <w:lvlJc w:val="left"/>
+      <w:pPr>
+        <w:ind w:left="3600" w:hanging="360"/>
+      </w:pPr>
+      <w:rPr>
+        <w:u w:val="none"/>
+      </w:rPr>
+    </w:lvl>
+    <w:lvl w:ilvl="5">
+      <w:start w:val="1"/>
+      <w:numFmt w:val="bullet"/>
+      <w:lvlText w:val="■"/>
+      <w:lvlJc w:val="left"/>
+      <w:pPr>
+        <w:ind w:left="4320" w:hanging="360"/>
+      </w:pPr>
+      <w:rPr>
+        <w:u w:val="none"/>
+      </w:rPr>
+    </w:lvl>
+    <w:lvl w:ilvl="6">
+      <w:start w:val="1"/>
+      <w:numFmt w:val="bullet"/>
+      <w:lvlText w:val="●"/>
+      <w:lvlJc w:val="left"/>
+      <w:pPr>
+        <w:ind w:left="5040" w:hanging="360"/>
+      </w:pPr>
+      <w:rPr>
+        <w:u w:val="none"/>
+      </w:rPr>
+    </w:lvl>
+    <w:lvl w:ilvl="7">
+      <w:start w:val="1"/>
+      <w:numFmt w:val="bullet"/>
+      <w:lvlText w:val="○"/>
+      <w:lvlJc w:val="left"/>
+      <w:pPr>
+        <w:ind w:left="5760" w:hanging="360"/>
+      </w:pPr>
+      <w:rPr>
+        <w:u w:val="none"/>
+      </w:rPr>
+    </w:lvl>
+    <w:lvl w:ilvl="8">
+      <w:start w:val="1"/>
+      <w:numFmt w:val="bullet"/>
+      <w:lvlText w:val="■"/>
+      <w:lvlJc w:val="left"/>
+      <w:pPr>
+        <w:ind w:left="6480" w:hanging="360"/>
+      </w:pPr>
+      <w:rPr>
+        <w:u w:val="none"/>
+      </w:rPr>
+    </w:lvl>
+  </w:abstractNum>
+  <w:abstractNum w:abstractNumId="15" w15:restartNumberingAfterBreak="0">
+    <w:nsid w:val="51491164"/>
+    <w:multiLevelType w:val="multilevel"/>
+    <w:tmpl w:val="DCF0958E"/>
+    <w:lvl w:ilvl="0">
+      <w:start w:val="1"/>
+      <w:numFmt w:val="decimal"/>
+      <w:lvlText w:val="%1."/>
+      <w:lvlJc w:val="left"/>
+      <w:pPr>
+        <w:ind w:left="720" w:hanging="360"/>
+      </w:pPr>
+      <w:rPr>
+        <w:u w:val="none"/>
+      </w:rPr>
+    </w:lvl>
+    <w:lvl w:ilvl="1">
+      <w:start w:val="1"/>
+      <w:numFmt w:val="lowerLetter"/>
+      <w:lvlText w:val="%2."/>
+      <w:lvlJc w:val="left"/>
+      <w:pPr>
+        <w:ind w:left="1440" w:hanging="360"/>
+      </w:pPr>
+      <w:rPr>
+        <w:u w:val="none"/>
+      </w:rPr>
+    </w:lvl>
+    <w:lvl w:ilvl="2">
+      <w:start w:val="1"/>
+      <w:numFmt w:val="lowerRoman"/>
+      <w:lvlText w:val="%3."/>
+      <w:lvlJc w:val="left"/>
+      <w:pPr>
+        <w:ind w:left="2160" w:hanging="360"/>
+      </w:pPr>
+      <w:rPr>
+        <w:u w:val="none"/>
+      </w:rPr>
+    </w:lvl>
+    <w:lvl w:ilvl="3">
+      <w:start w:val="1"/>
+      <w:numFmt w:val="decimal"/>
+      <w:lvlText w:val="%4."/>
+      <w:lvlJc w:val="left"/>
+      <w:pPr>
+        <w:ind w:left="2880" w:hanging="360"/>
+      </w:pPr>
+      <w:rPr>
+        <w:u w:val="none"/>
+      </w:rPr>
+    </w:lvl>
+    <w:lvl w:ilvl="4">
+      <w:start w:val="1"/>
+      <w:numFmt w:val="lowerLetter"/>
+      <w:lvlText w:val="%5."/>
+      <w:lvlJc w:val="left"/>
+      <w:pPr>
+        <w:ind w:left="3600" w:hanging="360"/>
+      </w:pPr>
+      <w:rPr>
+        <w:u w:val="none"/>
+      </w:rPr>
+    </w:lvl>
+    <w:lvl w:ilvl="5">
+      <w:start w:val="1"/>
+      <w:numFmt w:val="lowerRoman"/>
+      <w:lvlText w:val="%6."/>
+      <w:lvlJc w:val="left"/>
+      <w:pPr>
+        <w:ind w:left="4320" w:hanging="360"/>
+      </w:pPr>
+      <w:rPr>
+        <w:u w:val="none"/>
+      </w:rPr>
+    </w:lvl>
+    <w:lvl w:ilvl="6">
+      <w:start w:val="1"/>
+      <w:numFmt w:val="decimal"/>
+      <w:lvlText w:val="%7."/>
+      <w:lvlJc w:val="left"/>
+      <w:pPr>
+        <w:ind w:left="5040" w:hanging="360"/>
+      </w:pPr>
+      <w:rPr>
+        <w:u w:val="none"/>
+      </w:rPr>
+    </w:lvl>
+    <w:lvl w:ilvl="7">
+      <w:start w:val="1"/>
+      <w:numFmt w:val="lowerLetter"/>
+      <w:lvlText w:val="%8."/>
+      <w:lvlJc w:val="left"/>
+      <w:pPr>
+        <w:ind w:left="5760" w:hanging="360"/>
+      </w:pPr>
+      <w:rPr>
+        <w:u w:val="none"/>
+      </w:rPr>
+    </w:lvl>
+    <w:lvl w:ilvl="8">
+      <w:start w:val="1"/>
+      <w:numFmt w:val="lowerRoman"/>
+      <w:lvlText w:val="%9."/>
+      <w:lvlJc w:val="left"/>
+      <w:pPr>
+        <w:ind w:left="6480" w:hanging="360"/>
+      </w:pPr>
+      <w:rPr>
+        <w:u w:val="none"/>
+      </w:rPr>
+    </w:lvl>
+  </w:abstractNum>
+  <w:abstractNum w:abstractNumId="16" w15:restartNumberingAfterBreak="0">
+    <w:nsid w:val="526B163F"/>
     <w:multiLevelType w:val="hybridMultilevel"/>
-    <w:tmpl w:val="1376FBE4"/>
+    <w:tmpl w:val="AA7E447E"/>
     <w:lvl w:ilvl="0" w:tplc="040E000F">
       <w:start w:val="1"/>
       <w:numFmt w:val="decimal"/>
@@ -22228,7 +22919,185 @@
       </w:pPr>
     </w:lvl>
   </w:abstractNum>
-  <w:abstractNum w:abstractNumId="11" w15:restartNumberingAfterBreak="0">
+  <w:abstractNum w:abstractNumId="17" w15:restartNumberingAfterBreak="0">
+    <w:nsid w:val="54A202FD"/>
+    <w:multiLevelType w:val="hybridMultilevel"/>
+    <w:tmpl w:val="1376FBE4"/>
+    <w:lvl w:ilvl="0" w:tplc="040E000F">
+      <w:start w:val="1"/>
+      <w:numFmt w:val="decimal"/>
+      <w:lvlText w:val="%1."/>
+      <w:lvlJc w:val="left"/>
+      <w:pPr>
+        <w:ind w:left="720" w:hanging="360"/>
+      </w:pPr>
+      <w:rPr>
+        <w:rFonts w:hint="default"/>
+      </w:rPr>
+    </w:lvl>
+    <w:lvl w:ilvl="1" w:tplc="040E0019" w:tentative="1">
+      <w:start w:val="1"/>
+      <w:numFmt w:val="lowerLetter"/>
+      <w:lvlText w:val="%2."/>
+      <w:lvlJc w:val="left"/>
+      <w:pPr>
+        <w:ind w:left="1440" w:hanging="360"/>
+      </w:pPr>
+    </w:lvl>
+    <w:lvl w:ilvl="2" w:tplc="040E001B" w:tentative="1">
+      <w:start w:val="1"/>
+      <w:numFmt w:val="lowerRoman"/>
+      <w:lvlText w:val="%3."/>
+      <w:lvlJc w:val="right"/>
+      <w:pPr>
+        <w:ind w:left="2160" w:hanging="180"/>
+      </w:pPr>
+    </w:lvl>
+    <w:lvl w:ilvl="3" w:tplc="040E000F" w:tentative="1">
+      <w:start w:val="1"/>
+      <w:numFmt w:val="decimal"/>
+      <w:lvlText w:val="%4."/>
+      <w:lvlJc w:val="left"/>
+      <w:pPr>
+        <w:ind w:left="2880" w:hanging="360"/>
+      </w:pPr>
+    </w:lvl>
+    <w:lvl w:ilvl="4" w:tplc="040E0019" w:tentative="1">
+      <w:start w:val="1"/>
+      <w:numFmt w:val="lowerLetter"/>
+      <w:lvlText w:val="%5."/>
+      <w:lvlJc w:val="left"/>
+      <w:pPr>
+        <w:ind w:left="3600" w:hanging="360"/>
+      </w:pPr>
+    </w:lvl>
+    <w:lvl w:ilvl="5" w:tplc="040E001B" w:tentative="1">
+      <w:start w:val="1"/>
+      <w:numFmt w:val="lowerRoman"/>
+      <w:lvlText w:val="%6."/>
+      <w:lvlJc w:val="right"/>
+      <w:pPr>
+        <w:ind w:left="4320" w:hanging="180"/>
+      </w:pPr>
+    </w:lvl>
+    <w:lvl w:ilvl="6" w:tplc="040E000F" w:tentative="1">
+      <w:start w:val="1"/>
+      <w:numFmt w:val="decimal"/>
+      <w:lvlText w:val="%7."/>
+      <w:lvlJc w:val="left"/>
+      <w:pPr>
+        <w:ind w:left="5040" w:hanging="360"/>
+      </w:pPr>
+    </w:lvl>
+    <w:lvl w:ilvl="7" w:tplc="040E0019" w:tentative="1">
+      <w:start w:val="1"/>
+      <w:numFmt w:val="lowerLetter"/>
+      <w:lvlText w:val="%8."/>
+      <w:lvlJc w:val="left"/>
+      <w:pPr>
+        <w:ind w:left="5760" w:hanging="360"/>
+      </w:pPr>
+    </w:lvl>
+    <w:lvl w:ilvl="8" w:tplc="040E001B" w:tentative="1">
+      <w:start w:val="1"/>
+      <w:numFmt w:val="lowerRoman"/>
+      <w:lvlText w:val="%9."/>
+      <w:lvlJc w:val="right"/>
+      <w:pPr>
+        <w:ind w:left="6480" w:hanging="180"/>
+      </w:pPr>
+    </w:lvl>
+  </w:abstractNum>
+  <w:abstractNum w:abstractNumId="18" w15:restartNumberingAfterBreak="0">
+    <w:nsid w:val="57843981"/>
+    <w:multiLevelType w:val="hybridMultilevel"/>
+    <w:tmpl w:val="AB72E064"/>
+    <w:lvl w:ilvl="0" w:tplc="040E000F">
+      <w:start w:val="1"/>
+      <w:numFmt w:val="decimal"/>
+      <w:lvlText w:val="%1."/>
+      <w:lvlJc w:val="left"/>
+      <w:pPr>
+        <w:ind w:left="720" w:hanging="360"/>
+      </w:pPr>
+      <w:rPr>
+        <w:rFonts w:hint="default"/>
+      </w:rPr>
+    </w:lvl>
+    <w:lvl w:ilvl="1" w:tplc="040E0019" w:tentative="1">
+      <w:start w:val="1"/>
+      <w:numFmt w:val="lowerLetter"/>
+      <w:lvlText w:val="%2."/>
+      <w:lvlJc w:val="left"/>
+      <w:pPr>
+        <w:ind w:left="1440" w:hanging="360"/>
+      </w:pPr>
+    </w:lvl>
+    <w:lvl w:ilvl="2" w:tplc="040E001B" w:tentative="1">
+      <w:start w:val="1"/>
+      <w:numFmt w:val="lowerRoman"/>
+      <w:lvlText w:val="%3."/>
+      <w:lvlJc w:val="right"/>
+      <w:pPr>
+        <w:ind w:left="2160" w:hanging="180"/>
+      </w:pPr>
+    </w:lvl>
+    <w:lvl w:ilvl="3" w:tplc="040E000F" w:tentative="1">
+      <w:start w:val="1"/>
+      <w:numFmt w:val="decimal"/>
+      <w:lvlText w:val="%4."/>
+      <w:lvlJc w:val="left"/>
+      <w:pPr>
+        <w:ind w:left="2880" w:hanging="360"/>
+      </w:pPr>
+    </w:lvl>
+    <w:lvl w:ilvl="4" w:tplc="040E0019" w:tentative="1">
+      <w:start w:val="1"/>
+      <w:numFmt w:val="lowerLetter"/>
+      <w:lvlText w:val="%5."/>
+      <w:lvlJc w:val="left"/>
+      <w:pPr>
+        <w:ind w:left="3600" w:hanging="360"/>
+      </w:pPr>
+    </w:lvl>
+    <w:lvl w:ilvl="5" w:tplc="040E001B" w:tentative="1">
+      <w:start w:val="1"/>
+      <w:numFmt w:val="lowerRoman"/>
+      <w:lvlText w:val="%6."/>
+      <w:lvlJc w:val="right"/>
+      <w:pPr>
+        <w:ind w:left="4320" w:hanging="180"/>
+      </w:pPr>
+    </w:lvl>
+    <w:lvl w:ilvl="6" w:tplc="040E000F" w:tentative="1">
+      <w:start w:val="1"/>
+      <w:numFmt w:val="decimal"/>
+      <w:lvlText w:val="%7."/>
+      <w:lvlJc w:val="left"/>
+      <w:pPr>
+        <w:ind w:left="5040" w:hanging="360"/>
+      </w:pPr>
+    </w:lvl>
+    <w:lvl w:ilvl="7" w:tplc="040E0019" w:tentative="1">
+      <w:start w:val="1"/>
+      <w:numFmt w:val="lowerLetter"/>
+      <w:lvlText w:val="%8."/>
+      <w:lvlJc w:val="left"/>
+      <w:pPr>
+        <w:ind w:left="5760" w:hanging="360"/>
+      </w:pPr>
+    </w:lvl>
+    <w:lvl w:ilvl="8" w:tplc="040E001B" w:tentative="1">
+      <w:start w:val="1"/>
+      <w:numFmt w:val="lowerRoman"/>
+      <w:lvlText w:val="%9."/>
+      <w:lvlJc w:val="right"/>
+      <w:pPr>
+        <w:ind w:left="6480" w:hanging="180"/>
+      </w:pPr>
+    </w:lvl>
+  </w:abstractNum>
+  <w:abstractNum w:abstractNumId="19" w15:restartNumberingAfterBreak="0">
     <w:nsid w:val="5C416B41"/>
     <w:multiLevelType w:val="multilevel"/>
     <w:tmpl w:val="CFA20D10"/>
@@ -22341,7 +23210,7 @@
       </w:rPr>
     </w:lvl>
   </w:abstractNum>
-  <w:abstractNum w:abstractNumId="12" w15:restartNumberingAfterBreak="0">
+  <w:abstractNum w:abstractNumId="20" w15:restartNumberingAfterBreak="0">
     <w:nsid w:val="64195CF0"/>
     <w:multiLevelType w:val="multilevel"/>
     <w:tmpl w:val="590C8014"/>
@@ -22454,7 +23323,7 @@
       </w:rPr>
     </w:lvl>
   </w:abstractNum>
-  <w:abstractNum w:abstractNumId="13" w15:restartNumberingAfterBreak="0">
+  <w:abstractNum w:abstractNumId="21" w15:restartNumberingAfterBreak="0">
     <w:nsid w:val="73AA0071"/>
     <w:multiLevelType w:val="hybridMultilevel"/>
     <w:tmpl w:val="A9EA1E80"/>
@@ -22543,47 +23412,187 @@
       </w:pPr>
     </w:lvl>
   </w:abstractNum>
+  <w:abstractNum w:abstractNumId="22" w15:restartNumberingAfterBreak="0">
+    <w:nsid w:val="7E0E31F5"/>
+    <w:multiLevelType w:val="multilevel"/>
+    <w:tmpl w:val="9648E096"/>
+    <w:lvl w:ilvl="0">
+      <w:start w:val="1"/>
+      <w:numFmt w:val="decimal"/>
+      <w:lvlText w:val="%1."/>
+      <w:lvlJc w:val="left"/>
+      <w:pPr>
+        <w:ind w:left="720" w:hanging="360"/>
+      </w:pPr>
+      <w:rPr>
+        <w:u w:val="none"/>
+      </w:rPr>
+    </w:lvl>
+    <w:lvl w:ilvl="1">
+      <w:start w:val="1"/>
+      <w:numFmt w:val="lowerLetter"/>
+      <w:lvlText w:val="%2."/>
+      <w:lvlJc w:val="left"/>
+      <w:pPr>
+        <w:ind w:left="1440" w:hanging="360"/>
+      </w:pPr>
+      <w:rPr>
+        <w:u w:val="none"/>
+      </w:rPr>
+    </w:lvl>
+    <w:lvl w:ilvl="2">
+      <w:start w:val="1"/>
+      <w:numFmt w:val="lowerRoman"/>
+      <w:lvlText w:val="%3."/>
+      <w:lvlJc w:val="left"/>
+      <w:pPr>
+        <w:ind w:left="2160" w:hanging="360"/>
+      </w:pPr>
+      <w:rPr>
+        <w:u w:val="none"/>
+      </w:rPr>
+    </w:lvl>
+    <w:lvl w:ilvl="3">
+      <w:start w:val="1"/>
+      <w:numFmt w:val="decimal"/>
+      <w:lvlText w:val="%4."/>
+      <w:lvlJc w:val="left"/>
+      <w:pPr>
+        <w:ind w:left="2880" w:hanging="360"/>
+      </w:pPr>
+      <w:rPr>
+        <w:u w:val="none"/>
+      </w:rPr>
+    </w:lvl>
+    <w:lvl w:ilvl="4">
+      <w:start w:val="1"/>
+      <w:numFmt w:val="lowerLetter"/>
+      <w:lvlText w:val="%5."/>
+      <w:lvlJc w:val="left"/>
+      <w:pPr>
+        <w:ind w:left="3600" w:hanging="360"/>
+      </w:pPr>
+      <w:rPr>
+        <w:u w:val="none"/>
+      </w:rPr>
+    </w:lvl>
+    <w:lvl w:ilvl="5">
+      <w:start w:val="1"/>
+      <w:numFmt w:val="lowerRoman"/>
+      <w:lvlText w:val="%6."/>
+      <w:lvlJc w:val="left"/>
+      <w:pPr>
+        <w:ind w:left="4320" w:hanging="360"/>
+      </w:pPr>
+      <w:rPr>
+        <w:u w:val="none"/>
+      </w:rPr>
+    </w:lvl>
+    <w:lvl w:ilvl="6">
+      <w:start w:val="1"/>
+      <w:numFmt w:val="decimal"/>
+      <w:lvlText w:val="%7."/>
+      <w:lvlJc w:val="left"/>
+      <w:pPr>
+        <w:ind w:left="5040" w:hanging="360"/>
+      </w:pPr>
+      <w:rPr>
+        <w:u w:val="none"/>
+      </w:rPr>
+    </w:lvl>
+    <w:lvl w:ilvl="7">
+      <w:start w:val="1"/>
+      <w:numFmt w:val="lowerLetter"/>
+      <w:lvlText w:val="%8."/>
+      <w:lvlJc w:val="left"/>
+      <w:pPr>
+        <w:ind w:left="5760" w:hanging="360"/>
+      </w:pPr>
+      <w:rPr>
+        <w:u w:val="none"/>
+      </w:rPr>
+    </w:lvl>
+    <w:lvl w:ilvl="8">
+      <w:start w:val="1"/>
+      <w:numFmt w:val="lowerRoman"/>
+      <w:lvlText w:val="%9."/>
+      <w:lvlJc w:val="left"/>
+      <w:pPr>
+        <w:ind w:left="6480" w:hanging="360"/>
+      </w:pPr>
+      <w:rPr>
+        <w:u w:val="none"/>
+      </w:rPr>
+    </w:lvl>
+  </w:abstractNum>
   <w:num w:numId="1">
-    <w:abstractNumId w:val="3"/>
+    <w:abstractNumId w:val="4"/>
   </w:num>
   <w:num w:numId="2">
-    <w:abstractNumId w:val="10"/>
+    <w:abstractNumId w:val="17"/>
   </w:num>
   <w:num w:numId="3">
-    <w:abstractNumId w:val="8"/>
+    <w:abstractNumId w:val="9"/>
   </w:num>
   <w:num w:numId="4">
-    <w:abstractNumId w:val="1"/>
+    <w:abstractNumId w:val="2"/>
   </w:num>
   <w:num w:numId="5">
-    <w:abstractNumId w:val="9"/>
+    <w:abstractNumId w:val="16"/>
   </w:num>
   <w:num w:numId="6">
-    <w:abstractNumId w:val="13"/>
+    <w:abstractNumId w:val="21"/>
   </w:num>
   <w:num w:numId="7">
     <w:abstractNumId w:val="0"/>
   </w:num>
   <w:num w:numId="8">
+    <w:abstractNumId w:val="20"/>
+  </w:num>
+  <w:num w:numId="9">
+    <w:abstractNumId w:val="3"/>
+  </w:num>
+  <w:num w:numId="10">
+    <w:abstractNumId w:val="7"/>
+  </w:num>
+  <w:num w:numId="11">
+    <w:abstractNumId w:val="5"/>
+  </w:num>
+  <w:num w:numId="12">
+    <w:abstractNumId w:val="19"/>
+  </w:num>
+  <w:num w:numId="13">
+    <w:abstractNumId w:val="8"/>
+  </w:num>
+  <w:num w:numId="14">
+    <w:abstractNumId w:val="6"/>
+  </w:num>
+  <w:num w:numId="15">
+    <w:abstractNumId w:val="13"/>
+  </w:num>
+  <w:num w:numId="16">
+    <w:abstractNumId w:val="18"/>
+  </w:num>
+  <w:num w:numId="17">
+    <w:abstractNumId w:val="10"/>
+  </w:num>
+  <w:num w:numId="18">
+    <w:abstractNumId w:val="11"/>
+  </w:num>
+  <w:num w:numId="19">
+    <w:abstractNumId w:val="1"/>
+  </w:num>
+  <w:num w:numId="20">
     <w:abstractNumId w:val="12"/>
   </w:num>
-  <w:num w:numId="9">
-    <w:abstractNumId w:val="2"/>
+  <w:num w:numId="21">
+    <w:abstractNumId w:val="14"/>
   </w:num>
-  <w:num w:numId="10">
-    <w:abstractNumId w:val="6"/>
+  <w:num w:numId="22">
+    <w:abstractNumId w:val="15"/>
   </w:num>
-  <w:num w:numId="11">
-    <w:abstractNumId w:val="4"/>
-  </w:num>
-  <w:num w:numId="12">
-    <w:abstractNumId w:val="11"/>
-  </w:num>
-  <w:num w:numId="13">
-    <w:abstractNumId w:val="7"/>
-  </w:num>
-  <w:num w:numId="14">
-    <w:abstractNumId w:val="5"/>
+  <w:num w:numId="23">
+    <w:abstractNumId w:val="22"/>
   </w:num>
 </w:numbering>
 </file>
@@ -23594,6 +24603,38 @@
       <w:u w:val="single"/>
     </w:rPr>
   </w:style>
+  <w:style w:type="paragraph" w:styleId="Buborkszveg">
+    <w:name w:val="Balloon Text"/>
+    <w:basedOn w:val="Norml"/>
+    <w:link w:val="BuborkszvegChar"/>
+    <w:uiPriority w:val="99"/>
+    <w:semiHidden/>
+    <w:unhideWhenUsed/>
+    <w:rsid w:val="00141E5B"/>
+    <w:pPr>
+      <w:spacing w:after="0" w:line="240" w:lineRule="auto"/>
+    </w:pPr>
+    <w:rPr>
+      <w:rFonts w:ascii="Segoe UI" w:hAnsi="Segoe UI" w:cs="Segoe UI"/>
+      <w:sz w:val="18"/>
+      <w:szCs w:val="18"/>
+    </w:rPr>
+  </w:style>
+  <w:style w:type="character" w:customStyle="1" w:styleId="BuborkszvegChar">
+    <w:name w:val="Buborékszöveg Char"/>
+    <w:basedOn w:val="Bekezdsalapbettpusa"/>
+    <w:link w:val="Buborkszveg"/>
+    <w:uiPriority w:val="99"/>
+    <w:semiHidden/>
+    <w:rsid w:val="00141E5B"/>
+    <w:rPr>
+      <w:rFonts w:ascii="Segoe UI" w:hAnsi="Segoe UI" w:cs="Segoe UI"/>
+      <w:kern w:val="2"/>
+      <w:sz w:val="18"/>
+      <w:szCs w:val="18"/>
+      <w14:ligatures w14:val="standardContextual"/>
+    </w:rPr>
+  </w:style>
 </w:styles>
 </file>
 
